--- a/1_Templated Entries/READY/Graves, Robert (Barber) Templated RT/Graves, Robert (Barber) Templated RT.docx
+++ b/1_Templated Entries/READY/Graves, Robert (Barber) Templated RT/Graves, Robert (Barber) Templated RT.docx
@@ -1,6 +1,6 @@
 
 <file path=word/document.xml><?xml version="1.0" encoding="utf-8"?>
-<w:document xmlns:wpc="http://schemas.microsoft.com/office/word/2010/wordprocessingCanvas" xmlns:mc="http://schemas.openxmlformats.org/markup-compatibility/2006" xmlns:o="urn:schemas-microsoft-com:office:office" xmlns:r="http://schemas.openxmlformats.org/officeDocument/2006/relationships" xmlns:m="http://schemas.openxmlformats.org/officeDocument/2006/math" xmlns:v="urn:schemas-microsoft-com:vml" xmlns:wp14="http://schemas.microsoft.com/office/word/2010/wordprocessingDrawing" xmlns:wp="http://schemas.openxmlformats.org/drawingml/2006/wordprocessingDrawing" xmlns:w10="urn:schemas-microsoft-com:office:word" xmlns:w="http://schemas.openxmlformats.org/wordprocessingml/2006/main" xmlns:w14="http://schemas.microsoft.com/office/word/2010/wordml" xmlns:w15="http://schemas.microsoft.com/office/word/2012/wordml" xmlns:wpg="http://schemas.microsoft.com/office/word/2010/wordprocessingGroup" xmlns:wpi="http://schemas.microsoft.com/office/word/2010/wordprocessingInk" xmlns:wne="http://schemas.microsoft.com/office/word/2006/wordml" xmlns:wps="http://schemas.microsoft.com/office/word/2010/wordprocessingShape" mc:Ignorable="w14 w15 wp14">
+<w:document xmlns:wpc="http://schemas.microsoft.com/office/word/2010/wordprocessingCanvas" xmlns:cx="http://schemas.microsoft.com/office/drawing/2014/chartex" xmlns:cx1="http://schemas.microsoft.com/office/drawing/2015/9/8/chartex" xmlns:mc="http://schemas.openxmlformats.org/markup-compatibility/2006" xmlns:o="urn:schemas-microsoft-com:office:office" xmlns:r="http://schemas.openxmlformats.org/officeDocument/2006/relationships" xmlns:m="http://schemas.openxmlformats.org/officeDocument/2006/math" xmlns:v="urn:schemas-microsoft-com:vml" xmlns:wp14="http://schemas.microsoft.com/office/word/2010/wordprocessingDrawing" xmlns:wp="http://schemas.openxmlformats.org/drawingml/2006/wordprocessingDrawing" xmlns:w10="urn:schemas-microsoft-com:office:word" xmlns:w="http://schemas.openxmlformats.org/wordprocessingml/2006/main" xmlns:w14="http://schemas.microsoft.com/office/word/2010/wordml" xmlns:w15="http://schemas.microsoft.com/office/word/2012/wordml" xmlns:w16se="http://schemas.microsoft.com/office/word/2015/wordml/symex" xmlns:wpg="http://schemas.microsoft.com/office/word/2010/wordprocessingGroup" xmlns:wpi="http://schemas.microsoft.com/office/word/2010/wordprocessingInk" xmlns:wne="http://schemas.microsoft.com/office/word/2006/wordml" xmlns:wps="http://schemas.microsoft.com/office/word/2010/wordprocessingShape" mc:Ignorable="w14 w15 w16se wp14">
   <w:body>
     <w:tbl>
       <w:tblPr>
@@ -365,12 +365,65 @@
               <w:rPr>
                 <w:i/>
               </w:rPr>
-              <w:t>THE WASTE LAND</w:t>
-            </w:r>
-            <w:r>
-              <w:t xml:space="preserve"> (1922). He had little regard for poets like EZRA POUND and W.B. YEATS, despite the interest in mythology that he shared with Yeats, D.H. LAWRENCE, and H.D. He was a careful formal craftsman concerned with revision and the preservation of traditional forms, such as the Welsh </w:t>
-            </w:r>
-            <w:proofErr w:type="spellStart"/>
+              <w:t>The</w:t>
+            </w:r>
+            <w:r>
+              <w:rPr>
+                <w:i/>
+              </w:rPr>
+              <w:t xml:space="preserve"> W</w:t>
+            </w:r>
+            <w:r>
+              <w:rPr>
+                <w:i/>
+              </w:rPr>
+              <w:t>aste</w:t>
+            </w:r>
+            <w:r>
+              <w:rPr>
+                <w:i/>
+              </w:rPr>
+              <w:t xml:space="preserve"> L</w:t>
+            </w:r>
+            <w:r>
+              <w:rPr>
+                <w:i/>
+              </w:rPr>
+              <w:t>and</w:t>
+            </w:r>
+            <w:r>
+              <w:t xml:space="preserve"> (1922). He had little regard for poets like E</w:t>
+            </w:r>
+            <w:r>
+              <w:t>zra</w:t>
+            </w:r>
+            <w:r>
+              <w:t xml:space="preserve"> P</w:t>
+            </w:r>
+            <w:r>
+              <w:t>ound</w:t>
+            </w:r>
+            <w:r>
+              <w:t xml:space="preserve"> and W.</w:t>
+            </w:r>
+            <w:r>
+              <w:t xml:space="preserve"> B. Yeats</w:t>
+            </w:r>
+            <w:r>
+              <w:t>, despite the interest in mythology that he shared with Yeats, D.</w:t>
+            </w:r>
+            <w:r>
+              <w:t xml:space="preserve"> H. Lawrence</w:t>
+            </w:r>
+            <w:r>
+              <w:t>, and H.</w:t>
+            </w:r>
+            <w:r>
+              <w:t xml:space="preserve"> </w:t>
+            </w:r>
+            <w:r>
+              <w:t xml:space="preserve">D. He was a careful formal craftsman concerned with revision and the preservation of traditional forms, such as the Welsh </w:t>
+            </w:r>
             <w:r>
               <w:rPr>
                 <w:i/>
@@ -378,7 +431,6 @@
               </w:rPr>
               <w:t>cynghanedd</w:t>
             </w:r>
-            <w:proofErr w:type="spellEnd"/>
             <w:r>
               <w:rPr>
                 <w:i/>
@@ -442,12 +494,71 @@
               <w:rPr>
                 <w:i/>
               </w:rPr>
-              <w:t>THE WASTE LAND</w:t>
-            </w:r>
-            <w:r>
-              <w:t xml:space="preserve"> (1922). He had little regard for poets like EZRA POUND and W.B. YEATS, despite the interest in mythology that he shared with Yeats, D.H. LAWRENCE, and H.D. He was a careful formal craftsman concerned with revision and the preservation of traditional forms, such as the Welsh </w:t>
-            </w:r>
-            <w:proofErr w:type="spellStart"/>
+              <w:t>T</w:t>
+            </w:r>
+            <w:r>
+              <w:rPr>
+                <w:i/>
+              </w:rPr>
+              <w:t>he Waste</w:t>
+            </w:r>
+            <w:r>
+              <w:rPr>
+                <w:i/>
+              </w:rPr>
+              <w:t xml:space="preserve"> L</w:t>
+            </w:r>
+            <w:r>
+              <w:rPr>
+                <w:i/>
+              </w:rPr>
+              <w:t>and</w:t>
+            </w:r>
+            <w:r>
+              <w:t xml:space="preserve"> (1922). He had l</w:t>
+            </w:r>
+            <w:r>
+              <w:t>ittle regard for poets like Ezra</w:t>
+            </w:r>
+            <w:r>
+              <w:t xml:space="preserve"> P</w:t>
+            </w:r>
+            <w:r>
+              <w:t>ound</w:t>
+            </w:r>
+            <w:r>
+              <w:t xml:space="preserve"> and W.</w:t>
+            </w:r>
+            <w:r>
+              <w:t xml:space="preserve"> </w:t>
+            </w:r>
+            <w:r>
+              <w:t>B. Y</w:t>
+            </w:r>
+            <w:r>
+              <w:t>eats</w:t>
+            </w:r>
+            <w:r>
+              <w:t>, despite the interest in mythology that he shared with Yeats, D.</w:t>
+            </w:r>
+            <w:r>
+              <w:t xml:space="preserve"> </w:t>
+            </w:r>
+            <w:r>
+              <w:t>H. L</w:t>
+            </w:r>
+            <w:r>
+              <w:t>awrence</w:t>
+            </w:r>
+            <w:r>
+              <w:t>, and H.</w:t>
+            </w:r>
+            <w:r>
+              <w:t xml:space="preserve"> </w:t>
+            </w:r>
+            <w:r>
+              <w:t xml:space="preserve">D. He was a careful formal craftsman concerned with revision and the preservation of traditional forms, such as the Welsh </w:t>
+            </w:r>
             <w:r>
               <w:rPr>
                 <w:i/>
@@ -455,7 +566,6 @@
               </w:rPr>
               <w:t>cynghanedd</w:t>
             </w:r>
-            <w:proofErr w:type="spellEnd"/>
             <w:r>
               <w:rPr>
                 <w:i/>
@@ -482,7 +592,19 @@
               <w:spacing w:after="0"/>
             </w:pPr>
             <w:r>
-              <w:t xml:space="preserve">Growing up, Graves’s German mother and Anglo-Irish father, along with vacations to Wales, helped him to develop a multicultural perspective. He attended public school at Charterhouse, where his mentor, mountaineer George Mallory, introduced him to EDWARD MARSH. At 19, he took a commission with the Royal Welch Fusiliers and left for France as a second lieutenant. In the trenches, he wrote his first book of poetry, </w:t>
+              <w:t>Growing up, Graves’s German mother and Anglo-Irish father, along with vacations to Wales, helped him to develop a multicultural perspective. He attended public school at Charterhouse, where his mentor, mountaineer Geor</w:t>
+            </w:r>
+            <w:r>
+              <w:t>ge Mallory, introduced him to Edward</w:t>
+            </w:r>
+            <w:r>
+              <w:t xml:space="preserve"> M</w:t>
+            </w:r>
+            <w:r>
+              <w:t>arsh</w:t>
+            </w:r>
+            <w:r>
+              <w:t xml:space="preserve">. At 19, he took a commission with the Royal Welch Fusiliers and left for France as a second lieutenant. In the trenches, he wrote his first book of poetry, </w:t>
             </w:r>
             <w:r>
               <w:rPr>
@@ -491,7 +613,19 @@
               <w:t xml:space="preserve">Over the Brazier </w:t>
             </w:r>
             <w:r>
-              <w:t>(1916), and developed friendships with war poets like SIEGFRIED SASSOON. While fighting in the Battle of the Somme, he was w</w:t>
+              <w:t xml:space="preserve">(1916), and developed friendships </w:t>
+            </w:r>
+            <w:r>
+              <w:t>with war poets like Siegfried</w:t>
+            </w:r>
+            <w:r>
+              <w:t xml:space="preserve"> S</w:t>
+            </w:r>
+            <w:r>
+              <w:t>assoon</w:t>
+            </w:r>
+            <w:r>
+              <w:t>. While fighting in the Battle of the Somme, he was w</w:t>
             </w:r>
             <w:r>
               <w:t xml:space="preserve">ounded so </w:t>
@@ -506,7 +640,31 @@
               <w:t>The Times</w:t>
             </w:r>
             <w:r>
-              <w:t xml:space="preserve"> reported him dead, and though he returned to France, he was quickly sent back to Britain. As he recovered, he was treated by psychologist W.H.R. RIVERS with Sassoon and WILFRED OWEN. These wartime experiences are visible throughout his </w:t>
+              <w:t xml:space="preserve"> reported him dead, and though he returned to France, he was quickly sent back to Britain. As he recovered, he was treated by psychologist W.</w:t>
+            </w:r>
+            <w:r>
+              <w:t xml:space="preserve"> </w:t>
+            </w:r>
+            <w:r>
+              <w:t>H.</w:t>
+            </w:r>
+            <w:r>
+              <w:t xml:space="preserve"> </w:t>
+            </w:r>
+            <w:r>
+              <w:t>R. R</w:t>
+            </w:r>
+            <w:r>
+              <w:t>ivers with Sassoon and Wilfred</w:t>
+            </w:r>
+            <w:r>
+              <w:t xml:space="preserve"> O</w:t>
+            </w:r>
+            <w:r>
+              <w:t>wen</w:t>
+            </w:r>
+            <w:r>
+              <w:t xml:space="preserve">. These wartime experiences are visible throughout his </w:t>
             </w:r>
             <w:r>
               <w:rPr>
@@ -530,10 +688,7 @@
               <w:t xml:space="preserve">, </w:t>
             </w:r>
             <w:r>
-              <w:t>one of the most literary and comic war</w:t>
-            </w:r>
-            <w:r>
-              <w:t xml:space="preserve"> memoirs.</w:t>
+              <w:t>one of the most literary and comic war memoirs.</w:t>
             </w:r>
           </w:p>
           <w:p>
@@ -546,168 +701,190 @@
               <w:spacing w:after="0"/>
             </w:pPr>
             <w:r>
+              <w:t xml:space="preserve">After marrying Nancy Nicholson (1918), he took a </w:t>
+            </w:r>
+            <w:r>
+              <w:t xml:space="preserve">B.Litt. </w:t>
+            </w:r>
+            <w:r>
+              <w:t xml:space="preserve">at Oxford, and his thesis was published as </w:t>
+            </w:r>
+            <w:r>
+              <w:rPr>
+                <w:i/>
+                <w:iCs/>
+              </w:rPr>
+              <w:t>Poetic Unreason and Other Studies</w:t>
+            </w:r>
+            <w:r>
+              <w:t xml:space="preserve"> (1925). He moved his family to Cairo</w:t>
+            </w:r>
+            <w:r>
+              <w:t xml:space="preserve"> </w:t>
+            </w:r>
+            <w:r>
+              <w:t xml:space="preserve">after completing this </w:t>
+            </w:r>
+            <w:r>
               <w:lastRenderedPageBreak/>
-              <w:t xml:space="preserve">After marrying Nancy Nicholson (1918), he took a </w:t>
-            </w:r>
-            <w:r>
-              <w:t xml:space="preserve">B.Litt. </w:t>
-            </w:r>
-            <w:r>
-              <w:t xml:space="preserve">at Oxford, and his thesis was published as </w:t>
-            </w:r>
-            <w:r>
-              <w:rPr>
-                <w:i/>
-                <w:iCs/>
-              </w:rPr>
-              <w:t>Poetic Unreason and Other Studies</w:t>
-            </w:r>
-            <w:r>
-              <w:t xml:space="preserve"> (1925). He moved his family to Cairo</w:t>
+              <w:t>degree, teaching</w:t>
             </w:r>
             <w:r>
               <w:t xml:space="preserve"> </w:t>
             </w:r>
             <w:r>
-              <w:t>after completing this degree, teaching</w:t>
-            </w:r>
-            <w:r>
+              <w:t xml:space="preserve">for a year </w:t>
+            </w:r>
+            <w:r>
+              <w:t xml:space="preserve">at </w:t>
+            </w:r>
+            <w:r>
+              <w:t xml:space="preserve">the </w:t>
+            </w:r>
+            <w:r>
+              <w:t>Royal Egyptian University</w:t>
+            </w:r>
+            <w:r>
+              <w:t>. American poet Laura</w:t>
+            </w:r>
+            <w:r>
+              <w:t xml:space="preserve"> R</w:t>
+            </w:r>
+            <w:r>
+              <w:t>iding</w:t>
+            </w:r>
+            <w:r>
+              <w:t xml:space="preserve"> joined them there, and Graves left his wife for her after returning from Cairo. Riding significantly influenced Graves’s work, </w:t>
+            </w:r>
+            <w:r>
+              <w:t>fuelling</w:t>
+            </w:r>
+            <w:r>
+              <w:t xml:space="preserve"> his desire for continuous revision and helping him to shape the feminine figure that would become the White Goddess. Together, they published several works, including </w:t>
+            </w:r>
+            <w:r>
+              <w:rPr>
+                <w:i/>
+                <w:iCs/>
+              </w:rPr>
+              <w:t>A Survey of Modernist Poetry</w:t>
+            </w:r>
+            <w:r>
+              <w:rPr>
+                <w:b/>
+                <w:i/>
+                <w:iCs/>
+              </w:rPr>
               <w:t xml:space="preserve"> </w:t>
             </w:r>
             <w:r>
-              <w:t xml:space="preserve">for a year </w:t>
-            </w:r>
-            <w:r>
-              <w:t xml:space="preserve">at </w:t>
-            </w:r>
-            <w:r>
-              <w:t xml:space="preserve">the </w:t>
-            </w:r>
-            <w:r>
-              <w:t>Royal Egyptian University</w:t>
-            </w:r>
-            <w:r>
-              <w:t xml:space="preserve">. American poet LAURA RIDING joined them there, and Graves left his wife for her after returning from Cairo. Riding significantly influenced Graves’s work, </w:t>
-            </w:r>
-            <w:proofErr w:type="spellStart"/>
-            <w:r>
-              <w:t>fueling</w:t>
-            </w:r>
-            <w:proofErr w:type="spellEnd"/>
-            <w:r>
-              <w:t xml:space="preserve"> his desire for continuous revision and helping him to shape the feminine figure that would become the White Goddess. Together, they published several works, including </w:t>
-            </w:r>
-            <w:r>
-              <w:rPr>
-                <w:i/>
-                <w:iCs/>
-              </w:rPr>
-              <w:t>A Survey of Modernist Poetry</w:t>
-            </w:r>
-            <w:r>
-              <w:rPr>
-                <w:b/>
-                <w:i/>
+              <w:rPr>
+                <w:iCs/>
+              </w:rPr>
+              <w:t>(</w:t>
+            </w:r>
+            <w:r>
+              <w:t>1927</w:t>
+            </w:r>
+            <w:r>
+              <w:t xml:space="preserve">) and </w:t>
+            </w:r>
+            <w:r>
+              <w:rPr>
+                <w:i/>
+                <w:iCs/>
+              </w:rPr>
+              <w:t xml:space="preserve">No Decency Left </w:t>
+            </w:r>
+            <w:r>
+              <w:t>(1932)</w:t>
+            </w:r>
+            <w:r>
+              <w:t>.</w:t>
+            </w:r>
+            <w:r>
+              <w:t xml:space="preserve"> In 1929, they moved to Majorca where Graves wrote his popular historical novels </w:t>
+            </w:r>
+            <w:r>
+              <w:rPr>
+                <w:i/>
+              </w:rPr>
+              <w:t xml:space="preserve">I, Claudius </w:t>
+            </w:r>
+            <w:r>
+              <w:t xml:space="preserve">and </w:t>
+            </w:r>
+            <w:r>
+              <w:rPr>
+                <w:i/>
+              </w:rPr>
+              <w:t xml:space="preserve">Claudius the God </w:t>
+            </w:r>
+            <w:r>
+              <w:rPr>
+                <w:i/>
+                <w:iCs/>
+              </w:rPr>
+              <w:t xml:space="preserve">and His Wife Messalina </w:t>
+            </w:r>
+            <w:r>
+              <w:rPr>
+                <w:iCs/>
+              </w:rPr>
+              <w:t xml:space="preserve">(1934). Throughout his career, Graves published many other </w:t>
+            </w:r>
+            <w:r>
+              <w:t xml:space="preserve">historical novels, such as </w:t>
+            </w:r>
+            <w:r>
+              <w:rPr>
+                <w:i/>
+                <w:iCs/>
+              </w:rPr>
+              <w:t xml:space="preserve">Count Belisarius </w:t>
+            </w:r>
+            <w:r>
+              <w:rPr>
+                <w:iCs/>
+              </w:rPr>
+              <w:t xml:space="preserve">(1938) and </w:t>
+            </w:r>
+            <w:r>
+              <w:rPr>
+                <w:i/>
+                <w:iCs/>
+              </w:rPr>
+              <w:t xml:space="preserve">They Hanged My Saintly Billy </w:t>
+            </w:r>
+            <w:r>
+              <w:rPr>
+                <w:iCs/>
+              </w:rPr>
+              <w:t>(1957)</w:t>
+            </w:r>
+            <w:r>
+              <w:t>.</w:t>
+            </w:r>
+            <w:r>
+              <w:rPr>
                 <w:iCs/>
               </w:rPr>
               <w:t xml:space="preserve"> </w:t>
             </w:r>
             <w:r>
-              <w:rPr>
-                <w:iCs/>
-              </w:rPr>
-              <w:t>(</w:t>
-            </w:r>
-            <w:r>
-              <w:t>1927</w:t>
-            </w:r>
-            <w:r>
-              <w:t xml:space="preserve">) and </w:t>
-            </w:r>
-            <w:r>
-              <w:rPr>
-                <w:i/>
-                <w:iCs/>
-              </w:rPr>
-              <w:t xml:space="preserve">No Decency Left </w:t>
-            </w:r>
-            <w:r>
-              <w:t>(1932)</w:t>
-            </w:r>
-            <w:r>
-              <w:t>.</w:t>
-            </w:r>
-            <w:r>
-              <w:t xml:space="preserve"> In 1929, they moved to Majorca where Graves wrote his popular historical novels </w:t>
-            </w:r>
-            <w:r>
-              <w:rPr>
-                <w:i/>
-              </w:rPr>
-              <w:t xml:space="preserve">I, Claudius </w:t>
-            </w:r>
-            <w:r>
-              <w:t xml:space="preserve">and </w:t>
-            </w:r>
-            <w:r>
-              <w:rPr>
-                <w:i/>
-              </w:rPr>
-              <w:t xml:space="preserve">Claudius the God </w:t>
-            </w:r>
-            <w:r>
-              <w:rPr>
-                <w:i/>
-                <w:iCs/>
-              </w:rPr>
-              <w:t xml:space="preserve">and His Wife Messalina </w:t>
-            </w:r>
-            <w:r>
-              <w:rPr>
-                <w:iCs/>
-              </w:rPr>
-              <w:t xml:space="preserve">(1934). Throughout his career, Graves published many other </w:t>
-            </w:r>
-            <w:r>
-              <w:t xml:space="preserve">historical novels, such as </w:t>
-            </w:r>
-            <w:r>
-              <w:rPr>
-                <w:i/>
-                <w:iCs/>
-              </w:rPr>
-              <w:t xml:space="preserve">Count Belisarius </w:t>
-            </w:r>
-            <w:r>
-              <w:rPr>
-                <w:iCs/>
-              </w:rPr>
-              <w:t xml:space="preserve">(1938) and </w:t>
-            </w:r>
-            <w:r>
-              <w:rPr>
-                <w:i/>
-                <w:iCs/>
-              </w:rPr>
-              <w:t xml:space="preserve">They Hanged My Saintly Billy </w:t>
-            </w:r>
-            <w:r>
-              <w:rPr>
-                <w:iCs/>
-              </w:rPr>
-              <w:t>(1957)</w:t>
-            </w:r>
-            <w:r>
-              <w:t>.</w:t>
-            </w:r>
-            <w:r>
-              <w:rPr>
-                <w:iCs/>
-              </w:rPr>
-              <w:t xml:space="preserve"> </w:t>
-            </w:r>
-            <w:r>
-              <w:t xml:space="preserve">Riding left Graves for fellow poet SCHUYLER JACKSON in 1939, and he remarried in 1950. </w:t>
+              <w:t>Riding left</w:t>
+            </w:r>
+            <w:r>
+              <w:t xml:space="preserve"> Graves for fellow poet Schuyler</w:t>
+            </w:r>
+            <w:r>
+              <w:t xml:space="preserve"> J</w:t>
+            </w:r>
+            <w:r>
+              <w:t>ackson</w:t>
+            </w:r>
+            <w:r>
+              <w:t xml:space="preserve"> in 1939, and he remarried in 1950. </w:t>
             </w:r>
           </w:p>
           <w:p>
@@ -855,6 +1032,7 @@
           <w:p>
             <w:pPr>
               <w:pStyle w:val="Caption"/>
+              <w:spacing w:after="0"/>
               <w:rPr>
                 <w:rStyle w:val="PlaceholderText"/>
               </w:rPr>
@@ -975,6 +1153,7 @@
           <w:p>
             <w:pPr>
               <w:pStyle w:val="Caption"/>
+              <w:spacing w:after="0"/>
               <w:rPr>
                 <w:rStyle w:val="PlaceholderText"/>
               </w:rPr>
@@ -1064,35 +1243,23 @@
           </w:p>
           <w:p>
             <w:pPr>
+              <w:pStyle w:val="Heading1"/>
               <w:spacing w:after="0"/>
-              <w:rPr>
-                <w:b/>
-              </w:rPr>
-            </w:pPr>
-            <w:r>
-              <w:rPr>
-                <w:b/>
-              </w:rPr>
+            </w:pPr>
+            <w:r>
               <w:t>Selected Bibliography</w:t>
             </w:r>
           </w:p>
           <w:p>
             <w:pPr>
+              <w:pStyle w:val="Heading2"/>
               <w:spacing w:after="0"/>
             </w:pPr>
-          </w:p>
-          <w:p>
-            <w:pPr>
-              <w:spacing w:after="0"/>
-              <w:rPr>
-                <w:b/>
-              </w:rPr>
-            </w:pPr>
-            <w:r>
-              <w:rPr>
-                <w:b/>
-              </w:rPr>
-              <w:t>Poetry:</w:t>
+            <w:r>
+              <w:t>P</w:t>
+            </w:r>
+            <w:r>
+              <w:t>oetry</w:t>
             </w:r>
           </w:p>
           <w:p>
@@ -1141,7 +1308,6 @@
               </w:numPr>
               <w:spacing w:after="0" w:line="240" w:lineRule="auto"/>
             </w:pPr>
-            <w:proofErr w:type="spellStart"/>
             <w:r>
               <w:rPr>
                 <w:i/>
@@ -1149,7 +1315,6 @@
               </w:rPr>
               <w:t>Whipperginny</w:t>
             </w:r>
-            <w:proofErr w:type="spellEnd"/>
             <w:r>
               <w:t xml:space="preserve"> (1923)</w:t>
             </w:r>
@@ -1213,23 +1378,7 @@
                 <w:i/>
                 <w:iCs/>
               </w:rPr>
-              <w:t xml:space="preserve">Love </w:t>
-            </w:r>
-            <w:proofErr w:type="spellStart"/>
-            <w:r>
-              <w:rPr>
-                <w:i/>
-                <w:iCs/>
-              </w:rPr>
-              <w:t>Respelt</w:t>
-            </w:r>
-            <w:proofErr w:type="spellEnd"/>
-            <w:r>
-              <w:rPr>
-                <w:i/>
-                <w:iCs/>
-              </w:rPr>
-              <w:t xml:space="preserve"> </w:t>
+              <w:t xml:space="preserve">Love Respelt </w:t>
             </w:r>
             <w:r>
               <w:rPr>
@@ -1268,16 +1417,11 @@
           </w:p>
           <w:p>
             <w:pPr>
+              <w:pStyle w:val="Heading2"/>
               <w:spacing w:after="0"/>
-              <w:rPr>
-                <w:b/>
-              </w:rPr>
-            </w:pPr>
-            <w:r>
-              <w:rPr>
-                <w:b/>
-              </w:rPr>
-              <w:t>Novels:</w:t>
+            </w:pPr>
+            <w:r>
+              <w:t>Novels</w:t>
             </w:r>
           </w:p>
           <w:p>
@@ -1334,7 +1478,6 @@
                 <w:i/>
                 <w:iCs/>
               </w:rPr>
-              <w:lastRenderedPageBreak/>
               <w:t>Claudius the God and His Wife Messalina</w:t>
             </w:r>
             <w:r>
@@ -1439,6 +1582,7 @@
                 <w:i/>
                 <w:iCs/>
               </w:rPr>
+              <w:lastRenderedPageBreak/>
               <w:t>They Hanged My Saintly Billy</w:t>
             </w:r>
             <w:r>
@@ -1455,16 +1599,11 @@
           </w:p>
           <w:p>
             <w:pPr>
+              <w:pStyle w:val="Heading2"/>
               <w:spacing w:after="0"/>
-              <w:rPr>
-                <w:b/>
-              </w:rPr>
-            </w:pPr>
-            <w:r>
-              <w:rPr>
-                <w:b/>
-              </w:rPr>
-              <w:t>Critical Work:</w:t>
+            </w:pPr>
+            <w:r>
+              <w:t>Critical Work</w:t>
             </w:r>
           </w:p>
           <w:p>
@@ -1558,16 +1697,11 @@
           </w:p>
           <w:p>
             <w:pPr>
+              <w:pStyle w:val="Heading2"/>
               <w:spacing w:after="0"/>
             </w:pPr>
             <w:r>
-              <w:rPr>
-                <w:b/>
-              </w:rPr>
               <w:t>Letters</w:t>
-            </w:r>
-            <w:r>
-              <w:t>:</w:t>
             </w:r>
           </w:p>
           <w:p>
@@ -1578,13 +1712,8 @@
               </w:numPr>
               <w:spacing w:after="0" w:line="240" w:lineRule="auto"/>
             </w:pPr>
-            <w:proofErr w:type="spellStart"/>
-            <w:r>
-              <w:t>O’Prey</w:t>
-            </w:r>
-            <w:proofErr w:type="spellEnd"/>
-            <w:r>
-              <w:t xml:space="preserve">, Paul. (1984). </w:t>
+            <w:r>
+              <w:t xml:space="preserve">O’Prey, Paul. (1984). </w:t>
             </w:r>
             <w:r>
               <w:rPr>
@@ -1604,13 +1733,8 @@
               </w:numPr>
               <w:spacing w:after="0" w:line="240" w:lineRule="auto"/>
             </w:pPr>
-            <w:proofErr w:type="spellStart"/>
-            <w:r>
-              <w:t>O’Prey</w:t>
-            </w:r>
-            <w:proofErr w:type="spellEnd"/>
-            <w:r>
-              <w:t xml:space="preserve">, Paul, ed. (1982). </w:t>
+            <w:r>
+              <w:t xml:space="preserve">O’Prey, Paul, ed. (1982). </w:t>
             </w:r>
             <w:r>
               <w:rPr>
@@ -1659,6 +1783,7 @@
                 <w:id w:val="922916226"/>
                 <w:citation/>
               </w:sdtPr>
+              <w:sdtEndPr/>
               <w:sdtContent>
                 <w:r>
                   <w:fldChar w:fldCharType="begin"/>
@@ -1694,6 +1819,7 @@
                 <w:id w:val="52823664"/>
                 <w:citation/>
               </w:sdtPr>
+              <w:sdtEndPr/>
               <w:sdtContent>
                 <w:r>
                   <w:fldChar w:fldCharType="begin"/>
@@ -1729,6 +1855,7 @@
                 <w:id w:val="-13615884"/>
                 <w:citation/>
               </w:sdtPr>
+              <w:sdtEndPr/>
               <w:sdtContent>
                 <w:r>
                   <w:fldChar w:fldCharType="begin"/>
@@ -1764,6 +1891,7 @@
                 <w:id w:val="510717807"/>
                 <w:citation/>
               </w:sdtPr>
+              <w:sdtEndPr/>
               <w:sdtContent>
                 <w:r>
                   <w:fldChar w:fldCharType="begin"/>
@@ -1805,6 +1933,7 @@
                 <w:id w:val="-1968661138"/>
                 <w:citation/>
               </w:sdtPr>
+              <w:sdtEndPr/>
               <w:sdtContent>
                 <w:r>
                   <w:rPr>
@@ -1852,6 +1981,7 @@
                 <w:id w:val="-177191680"/>
                 <w:citation/>
               </w:sdtPr>
+              <w:sdtEndPr/>
               <w:sdtContent>
                 <w:r>
                   <w:rPr>
@@ -1890,11 +2020,6 @@
             <w:bookmarkStart w:id="0" w:name="_GoBack"/>
             <w:bookmarkEnd w:id="0"/>
           </w:p>
-          <w:p>
-            <w:pPr>
-              <w:spacing w:after="0" w:line="240" w:lineRule="auto"/>
-            </w:pPr>
-          </w:p>
         </w:tc>
       </w:tr>
     </w:tbl>
@@ -1911,7 +2036,7 @@
 </file>
 
 <file path=word/endnotes.xml><?xml version="1.0" encoding="utf-8"?>
-<w:endnotes xmlns:wpc="http://schemas.microsoft.com/office/word/2010/wordprocessingCanvas" xmlns:mc="http://schemas.openxmlformats.org/markup-compatibility/2006" xmlns:o="urn:schemas-microsoft-com:office:office" xmlns:r="http://schemas.openxmlformats.org/officeDocument/2006/relationships" xmlns:m="http://schemas.openxmlformats.org/officeDocument/2006/math" xmlns:v="urn:schemas-microsoft-com:vml" xmlns:wp14="http://schemas.microsoft.com/office/word/2010/wordprocessingDrawing" xmlns:wp="http://schemas.openxmlformats.org/drawingml/2006/wordprocessingDrawing" xmlns:w10="urn:schemas-microsoft-com:office:word" xmlns:w="http://schemas.openxmlformats.org/wordprocessingml/2006/main" xmlns:w14="http://schemas.microsoft.com/office/word/2010/wordml" xmlns:w15="http://schemas.microsoft.com/office/word/2012/wordml" xmlns:wpg="http://schemas.microsoft.com/office/word/2010/wordprocessingGroup" xmlns:wpi="http://schemas.microsoft.com/office/word/2010/wordprocessingInk" xmlns:wne="http://schemas.microsoft.com/office/word/2006/wordml" xmlns:wps="http://schemas.microsoft.com/office/word/2010/wordprocessingShape" mc:Ignorable="w14 w15 wp14">
+<w:endnotes xmlns:wpc="http://schemas.microsoft.com/office/word/2010/wordprocessingCanvas" xmlns:cx="http://schemas.microsoft.com/office/drawing/2014/chartex" xmlns:cx1="http://schemas.microsoft.com/office/drawing/2015/9/8/chartex" xmlns:mc="http://schemas.openxmlformats.org/markup-compatibility/2006" xmlns:o="urn:schemas-microsoft-com:office:office" xmlns:r="http://schemas.openxmlformats.org/officeDocument/2006/relationships" xmlns:m="http://schemas.openxmlformats.org/officeDocument/2006/math" xmlns:v="urn:schemas-microsoft-com:vml" xmlns:wp14="http://schemas.microsoft.com/office/word/2010/wordprocessingDrawing" xmlns:wp="http://schemas.openxmlformats.org/drawingml/2006/wordprocessingDrawing" xmlns:w10="urn:schemas-microsoft-com:office:word" xmlns:w="http://schemas.openxmlformats.org/wordprocessingml/2006/main" xmlns:w14="http://schemas.microsoft.com/office/word/2010/wordml" xmlns:w15="http://schemas.microsoft.com/office/word/2012/wordml" xmlns:w16se="http://schemas.microsoft.com/office/word/2015/wordml/symex" xmlns:wpg="http://schemas.microsoft.com/office/word/2010/wordprocessingGroup" xmlns:wpi="http://schemas.microsoft.com/office/word/2010/wordprocessingInk" xmlns:wne="http://schemas.microsoft.com/office/word/2006/wordml" xmlns:wps="http://schemas.microsoft.com/office/word/2010/wordprocessingShape" mc:Ignorable="w14 w15 w16se wp14">
   <w:endnote w:type="separator" w:id="-1">
     <w:p>
       <w:pPr>
@@ -1936,7 +2061,7 @@
 </file>
 
 <file path=word/footnotes.xml><?xml version="1.0" encoding="utf-8"?>
-<w:footnotes xmlns:wpc="http://schemas.microsoft.com/office/word/2010/wordprocessingCanvas" xmlns:mc="http://schemas.openxmlformats.org/markup-compatibility/2006" xmlns:o="urn:schemas-microsoft-com:office:office" xmlns:r="http://schemas.openxmlformats.org/officeDocument/2006/relationships" xmlns:m="http://schemas.openxmlformats.org/officeDocument/2006/math" xmlns:v="urn:schemas-microsoft-com:vml" xmlns:wp14="http://schemas.microsoft.com/office/word/2010/wordprocessingDrawing" xmlns:wp="http://schemas.openxmlformats.org/drawingml/2006/wordprocessingDrawing" xmlns:w10="urn:schemas-microsoft-com:office:word" xmlns:w="http://schemas.openxmlformats.org/wordprocessingml/2006/main" xmlns:w14="http://schemas.microsoft.com/office/word/2010/wordml" xmlns:w15="http://schemas.microsoft.com/office/word/2012/wordml" xmlns:wpg="http://schemas.microsoft.com/office/word/2010/wordprocessingGroup" xmlns:wpi="http://schemas.microsoft.com/office/word/2010/wordprocessingInk" xmlns:wne="http://schemas.microsoft.com/office/word/2006/wordml" xmlns:wps="http://schemas.microsoft.com/office/word/2010/wordprocessingShape" mc:Ignorable="w14 w15 wp14">
+<w:footnotes xmlns:wpc="http://schemas.microsoft.com/office/word/2010/wordprocessingCanvas" xmlns:cx="http://schemas.microsoft.com/office/drawing/2014/chartex" xmlns:cx1="http://schemas.microsoft.com/office/drawing/2015/9/8/chartex" xmlns:mc="http://schemas.openxmlformats.org/markup-compatibility/2006" xmlns:o="urn:schemas-microsoft-com:office:office" xmlns:r="http://schemas.openxmlformats.org/officeDocument/2006/relationships" xmlns:m="http://schemas.openxmlformats.org/officeDocument/2006/math" xmlns:v="urn:schemas-microsoft-com:vml" xmlns:wp14="http://schemas.microsoft.com/office/word/2010/wordprocessingDrawing" xmlns:wp="http://schemas.openxmlformats.org/drawingml/2006/wordprocessingDrawing" xmlns:w10="urn:schemas-microsoft-com:office:word" xmlns:w="http://schemas.openxmlformats.org/wordprocessingml/2006/main" xmlns:w14="http://schemas.microsoft.com/office/word/2010/wordml" xmlns:w15="http://schemas.microsoft.com/office/word/2012/wordml" xmlns:w16se="http://schemas.microsoft.com/office/word/2015/wordml/symex" xmlns:wpg="http://schemas.microsoft.com/office/word/2010/wordprocessingGroup" xmlns:wpi="http://schemas.microsoft.com/office/word/2010/wordprocessingInk" xmlns:wne="http://schemas.microsoft.com/office/word/2006/wordml" xmlns:wps="http://schemas.microsoft.com/office/word/2010/wordprocessingShape" mc:Ignorable="w14 w15 w16se wp14">
   <w:footnote w:type="separator" w:id="-1">
     <w:p>
       <w:pPr>
@@ -1961,7 +2086,7 @@
 </file>
 
 <file path=word/header1.xml><?xml version="1.0" encoding="utf-8"?>
-<w:hdr xmlns:wpc="http://schemas.microsoft.com/office/word/2010/wordprocessingCanvas" xmlns:mc="http://schemas.openxmlformats.org/markup-compatibility/2006" xmlns:o="urn:schemas-microsoft-com:office:office" xmlns:r="http://schemas.openxmlformats.org/officeDocument/2006/relationships" xmlns:m="http://schemas.openxmlformats.org/officeDocument/2006/math" xmlns:v="urn:schemas-microsoft-com:vml" xmlns:wp14="http://schemas.microsoft.com/office/word/2010/wordprocessingDrawing" xmlns:wp="http://schemas.openxmlformats.org/drawingml/2006/wordprocessingDrawing" xmlns:w10="urn:schemas-microsoft-com:office:word" xmlns:w="http://schemas.openxmlformats.org/wordprocessingml/2006/main" xmlns:w14="http://schemas.microsoft.com/office/word/2010/wordml" xmlns:w15="http://schemas.microsoft.com/office/word/2012/wordml" xmlns:wpg="http://schemas.microsoft.com/office/word/2010/wordprocessingGroup" xmlns:wpi="http://schemas.microsoft.com/office/word/2010/wordprocessingInk" xmlns:wne="http://schemas.microsoft.com/office/word/2006/wordml" xmlns:wps="http://schemas.microsoft.com/office/word/2010/wordprocessingShape" mc:Ignorable="w14 w15 wp14">
+<w:hdr xmlns:wpc="http://schemas.microsoft.com/office/word/2010/wordprocessingCanvas" xmlns:cx="http://schemas.microsoft.com/office/drawing/2014/chartex" xmlns:cx1="http://schemas.microsoft.com/office/drawing/2015/9/8/chartex" xmlns:mc="http://schemas.openxmlformats.org/markup-compatibility/2006" xmlns:o="urn:schemas-microsoft-com:office:office" xmlns:r="http://schemas.openxmlformats.org/officeDocument/2006/relationships" xmlns:m="http://schemas.openxmlformats.org/officeDocument/2006/math" xmlns:v="urn:schemas-microsoft-com:vml" xmlns:wp14="http://schemas.microsoft.com/office/word/2010/wordprocessingDrawing" xmlns:wp="http://schemas.openxmlformats.org/drawingml/2006/wordprocessingDrawing" xmlns:w10="urn:schemas-microsoft-com:office:word" xmlns:w="http://schemas.openxmlformats.org/wordprocessingml/2006/main" xmlns:w14="http://schemas.microsoft.com/office/word/2010/wordml" xmlns:w15="http://schemas.microsoft.com/office/word/2012/wordml" xmlns:w16se="http://schemas.microsoft.com/office/word/2015/wordml/symex" xmlns:wpg="http://schemas.microsoft.com/office/word/2010/wordprocessingGroup" xmlns:wpi="http://schemas.microsoft.com/office/word/2010/wordprocessingInk" xmlns:wne="http://schemas.microsoft.com/office/word/2006/wordml" xmlns:wps="http://schemas.microsoft.com/office/word/2010/wordprocessingShape" mc:Ignorable="w14 w15 w16se wp14">
   <w:p>
     <w:pPr>
       <w:pStyle w:val="Header"/>
@@ -1979,21 +2104,12 @@
       </w:rPr>
       <w:t xml:space="preserve"> – </w:t>
     </w:r>
-    <w:proofErr w:type="spellStart"/>
     <w:r>
       <w:rPr>
         <w:i/>
         <w:color w:val="7F7F7F"/>
       </w:rPr>
-      <w:t>Encyclopedia</w:t>
-    </w:r>
-    <w:proofErr w:type="spellEnd"/>
-    <w:r>
-      <w:rPr>
-        <w:i/>
-        <w:color w:val="7F7F7F"/>
-      </w:rPr>
-      <w:t xml:space="preserve"> of Modernism</w:t>
+      <w:t>Encyclopedia of Modernism</w:t>
     </w:r>
   </w:p>
   <w:p>
@@ -2005,7 +2121,7 @@
 </file>
 
 <file path=word/numbering.xml><?xml version="1.0" encoding="utf-8"?>
-<w:numbering xmlns:wpc="http://schemas.microsoft.com/office/word/2010/wordprocessingCanvas" xmlns:mc="http://schemas.openxmlformats.org/markup-compatibility/2006" xmlns:o="urn:schemas-microsoft-com:office:office" xmlns:r="http://schemas.openxmlformats.org/officeDocument/2006/relationships" xmlns:m="http://schemas.openxmlformats.org/officeDocument/2006/math" xmlns:v="urn:schemas-microsoft-com:vml" xmlns:wp14="http://schemas.microsoft.com/office/word/2010/wordprocessingDrawing" xmlns:wp="http://schemas.openxmlformats.org/drawingml/2006/wordprocessingDrawing" xmlns:w10="urn:schemas-microsoft-com:office:word" xmlns:w="http://schemas.openxmlformats.org/wordprocessingml/2006/main" xmlns:w14="http://schemas.microsoft.com/office/word/2010/wordml" xmlns:w15="http://schemas.microsoft.com/office/word/2012/wordml" xmlns:wpg="http://schemas.microsoft.com/office/word/2010/wordprocessingGroup" xmlns:wpi="http://schemas.microsoft.com/office/word/2010/wordprocessingInk" xmlns:wne="http://schemas.microsoft.com/office/word/2006/wordml" xmlns:wps="http://schemas.microsoft.com/office/word/2010/wordprocessingShape" mc:Ignorable="w14 w15 wp14">
+<w:numbering xmlns:wpc="http://schemas.microsoft.com/office/word/2010/wordprocessingCanvas" xmlns:cx="http://schemas.microsoft.com/office/drawing/2014/chartex" xmlns:cx1="http://schemas.microsoft.com/office/drawing/2015/9/8/chartex" xmlns:mc="http://schemas.openxmlformats.org/markup-compatibility/2006" xmlns:o="urn:schemas-microsoft-com:office:office" xmlns:r="http://schemas.openxmlformats.org/officeDocument/2006/relationships" xmlns:m="http://schemas.openxmlformats.org/officeDocument/2006/math" xmlns:v="urn:schemas-microsoft-com:vml" xmlns:wp14="http://schemas.microsoft.com/office/word/2010/wordprocessingDrawing" xmlns:wp="http://schemas.openxmlformats.org/drawingml/2006/wordprocessingDrawing" xmlns:w10="urn:schemas-microsoft-com:office:word" xmlns:w="http://schemas.openxmlformats.org/wordprocessingml/2006/main" xmlns:w14="http://schemas.microsoft.com/office/word/2010/wordml" xmlns:w15="http://schemas.microsoft.com/office/word/2012/wordml" xmlns:w16se="http://schemas.microsoft.com/office/word/2015/wordml/symex" xmlns:wpg="http://schemas.microsoft.com/office/word/2010/wordprocessingGroup" xmlns:wpi="http://schemas.microsoft.com/office/word/2010/wordprocessingInk" xmlns:wne="http://schemas.microsoft.com/office/word/2006/wordml" xmlns:wps="http://schemas.microsoft.com/office/word/2010/wordprocessingShape" mc:Ignorable="w14 w15 w16se wp14">
   <w:abstractNum w:abstractNumId="0" w15:restartNumberingAfterBreak="0">
     <w:nsid w:val="FFFFFF7C"/>
     <w:multiLevelType w:val="singleLevel"/>
@@ -2399,7 +2515,7 @@
 </file>
 
 <file path=word/styles.xml><?xml version="1.0" encoding="utf-8"?>
-<w:styles xmlns:mc="http://schemas.openxmlformats.org/markup-compatibility/2006" xmlns:r="http://schemas.openxmlformats.org/officeDocument/2006/relationships" xmlns:w="http://schemas.openxmlformats.org/wordprocessingml/2006/main" xmlns:w14="http://schemas.microsoft.com/office/word/2010/wordml" xmlns:w15="http://schemas.microsoft.com/office/word/2012/wordml" mc:Ignorable="w14 w15">
+<w:styles xmlns:mc="http://schemas.openxmlformats.org/markup-compatibility/2006" xmlns:r="http://schemas.openxmlformats.org/officeDocument/2006/relationships" xmlns:w="http://schemas.openxmlformats.org/wordprocessingml/2006/main" xmlns:w14="http://schemas.microsoft.com/office/word/2010/wordml" xmlns:w15="http://schemas.microsoft.com/office/word/2012/wordml" xmlns:w16se="http://schemas.microsoft.com/office/word/2015/wordml/symex" mc:Ignorable="w14 w15 w16se">
   <w:docDefaults>
     <w:rPrDefault>
       <w:rPr>
@@ -3480,7 +3596,7 @@
 </file>
 
 <file path=customXml/itemProps1.xml><?xml version="1.0" encoding="utf-8"?>
-<ds:datastoreItem xmlns:ds="http://schemas.openxmlformats.org/officeDocument/2006/customXml" ds:itemID="{4F4825B0-EB33-43B6-8B0C-E1B917E439C4}">
+<ds:datastoreItem xmlns:ds="http://schemas.openxmlformats.org/officeDocument/2006/customXml" ds:itemID="{79F48933-B3E4-4706-BF1A-600D080E9064}">
   <ds:schemaRefs>
     <ds:schemaRef ds:uri="http://schemas.openxmlformats.org/officeDocument/2006/bibliography"/>
   </ds:schemaRefs>
